--- a/PBD(2)_180403010028_AHMAD TOYIB RAMADHANI.docx
+++ b/PBD(2)_180403010028_AHMAD TOYIB RAMADHANI.docx
@@ -16,7 +16,7 @@
           <w:sz w:val="24"/>
           <w:szCs w:val="24"/>
         </w:rPr>
-        <w:t>Nama</w:t>
+        <w:t>ama</w:t>
       </w:r>
       <w:r>
         <w:rPr>
@@ -161,9 +161,9 @@
         </w:rPr>
         <w:drawing>
           <wp:inline distT="0" distB="0" distL="0" distR="0">
-            <wp:extent cx="5724525" cy="2095500"/>
-            <wp:effectExtent l="0" t="0" r="9525" b="0"/>
-            <wp:docPr id="7" name="Picture 7"/>
+            <wp:extent cx="5725160" cy="2099310"/>
+            <wp:effectExtent l="0" t="0" r="8890" b="0"/>
+            <wp:docPr id="1" name="Picture 1"/>
             <wp:cNvGraphicFramePr>
               <a:graphicFrameLocks xmlns:a="http://schemas.openxmlformats.org/drawingml/2006/main" noChangeAspect="1"/>
             </wp:cNvGraphicFramePr>
@@ -192,7 +192,7 @@
                   <pic:spPr bwMode="auto">
                     <a:xfrm>
                       <a:off x="0" y="0"/>
-                      <a:ext cx="5724525" cy="2095500"/>
+                      <a:ext cx="5725160" cy="2099310"/>
                     </a:xfrm>
                     <a:prstGeom prst="rect">
                       <a:avLst/>
@@ -259,9 +259,9 @@
         </w:rPr>
         <w:drawing>
           <wp:inline distT="0" distB="0" distL="0" distR="0">
-            <wp:extent cx="5724525" cy="2276475"/>
-            <wp:effectExtent l="0" t="0" r="9525" b="9525"/>
-            <wp:docPr id="8" name="Picture 8"/>
+            <wp:extent cx="5725160" cy="2282190"/>
+            <wp:effectExtent l="0" t="0" r="8890" b="3810"/>
+            <wp:docPr id="3" name="Picture 3"/>
             <wp:cNvGraphicFramePr>
               <a:graphicFrameLocks xmlns:a="http://schemas.openxmlformats.org/drawingml/2006/main" noChangeAspect="1"/>
             </wp:cNvGraphicFramePr>
@@ -269,7 +269,7 @@
               <a:graphicData uri="http://schemas.openxmlformats.org/drawingml/2006/picture">
                 <pic:pic xmlns:pic="http://schemas.openxmlformats.org/drawingml/2006/picture">
                   <pic:nvPicPr>
-                    <pic:cNvPr id="0" name="Picture 2"/>
+                    <pic:cNvPr id="0" name="Picture 3"/>
                     <pic:cNvPicPr>
                       <a:picLocks noChangeAspect="1" noChangeArrowheads="1"/>
                     </pic:cNvPicPr>
@@ -290,7 +290,7 @@
                   <pic:spPr bwMode="auto">
                     <a:xfrm>
                       <a:off x="0" y="0"/>
-                      <a:ext cx="5724525" cy="2276475"/>
+                      <a:ext cx="5725160" cy="2282190"/>
                     </a:xfrm>
                     <a:prstGeom prst="rect">
                       <a:avLst/>
@@ -381,9 +381,9 @@
         </w:rPr>
         <w:drawing>
           <wp:inline distT="0" distB="0" distL="0" distR="0">
-            <wp:extent cx="5724525" cy="1400175"/>
-            <wp:effectExtent l="0" t="0" r="9525" b="9525"/>
-            <wp:docPr id="10" name="Picture 10"/>
+            <wp:extent cx="5725160" cy="1423035"/>
+            <wp:effectExtent l="0" t="0" r="8890" b="5715"/>
+            <wp:docPr id="4" name="Picture 4"/>
             <wp:cNvGraphicFramePr>
               <a:graphicFrameLocks xmlns:a="http://schemas.openxmlformats.org/drawingml/2006/main" noChangeAspect="1"/>
             </wp:cNvGraphicFramePr>
@@ -412,7 +412,7 @@
                   <pic:spPr bwMode="auto">
                     <a:xfrm>
                       <a:off x="0" y="0"/>
-                      <a:ext cx="5724525" cy="1400175"/>
+                      <a:ext cx="5725160" cy="1423035"/>
                     </a:xfrm>
                     <a:prstGeom prst="rect">
                       <a:avLst/>
@@ -488,6 +488,8 @@
           <w:szCs w:val="24"/>
         </w:rPr>
       </w:pPr>
+      <w:bookmarkStart w:id="0" w:name="_GoBack"/>
+      <w:bookmarkEnd w:id="0"/>
       <w:r>
         <w:rPr>
           <w:rFonts w:ascii="Times New Roman" w:hAnsi="Times New Roman" w:cs="Times New Roman"/>
@@ -497,9 +499,9 @@
         </w:rPr>
         <w:drawing>
           <wp:inline distT="0" distB="0" distL="0" distR="0">
-            <wp:extent cx="5724525" cy="504825"/>
-            <wp:effectExtent l="0" t="0" r="9525" b="9525"/>
-            <wp:docPr id="12" name="Picture 12"/>
+            <wp:extent cx="5725160" cy="564515"/>
+            <wp:effectExtent l="0" t="0" r="8890" b="6985"/>
+            <wp:docPr id="5" name="Picture 5"/>
             <wp:cNvGraphicFramePr>
               <a:graphicFrameLocks xmlns:a="http://schemas.openxmlformats.org/drawingml/2006/main" noChangeAspect="1"/>
             </wp:cNvGraphicFramePr>
@@ -507,7 +509,7 @@
               <a:graphicData uri="http://schemas.openxmlformats.org/drawingml/2006/picture">
                 <pic:pic xmlns:pic="http://schemas.openxmlformats.org/drawingml/2006/picture">
                   <pic:nvPicPr>
-                    <pic:cNvPr id="0" name="Picture 6"/>
+                    <pic:cNvPr id="0" name="Picture 5"/>
                     <pic:cNvPicPr>
                       <a:picLocks noChangeAspect="1" noChangeArrowheads="1"/>
                     </pic:cNvPicPr>
@@ -528,7 +530,7 @@
                   <pic:spPr bwMode="auto">
                     <a:xfrm>
                       <a:off x="0" y="0"/>
-                      <a:ext cx="5724525" cy="504825"/>
+                      <a:ext cx="5725160" cy="564515"/>
                     </a:xfrm>
                     <a:prstGeom prst="rect">
                       <a:avLst/>
@@ -562,8 +564,6 @@
         </w:rPr>
         <w:t>*menggunakan LIMIT</w:t>
       </w:r>
-      <w:bookmarkStart w:id="0" w:name="_GoBack"/>
-      <w:bookmarkEnd w:id="0"/>
     </w:p>
     <w:p>
       <w:pPr>
